--- a/doc/Assignment_Analysis_and_Design_Document_Final.docx
+++ b/doc/Assignment_Analysis_and_Design_Document_Final.docx
@@ -6,42 +6,38 @@
       <w:pPr>
         <w:pStyle w:val="Title"/>
         <w:jc w:val="right"/>
-        <w:rPr>
-          <w:rFonts w:ascii="Times New Roman" w:hAnsi="Times New Roman"/>
-        </w:rPr>
-      </w:pPr>
-      <w:r>
-        <w:fldChar w:fldCharType="begin"/>
-      </w:r>
-      <w:r>
-        <w:instrText xml:space="preserve"> SUBJECT  \* MERGEFORMAT </w:instrText>
-      </w:r>
-      <w:r>
-        <w:fldChar w:fldCharType="separate"/>
-      </w:r>
-      <w:bookmarkStart w:id="0" w:name="_Toc222820220"/>
-      <w:bookmarkStart w:id="1" w:name="_Toc222821166"/>
-      <w:bookmarkStart w:id="2" w:name="_Toc222883074"/>
-      <w:bookmarkStart w:id="3" w:name="_Toc254770225"/>
-      <w:bookmarkStart w:id="4" w:name="_Toc254770265"/>
-      <w:bookmarkStart w:id="5" w:name="_Toc254771756"/>
-      <w:bookmarkStart w:id="6" w:name="_Toc254785382"/>
-      <w:r>
-        <w:rPr>
-          <w:rFonts w:ascii="Times New Roman" w:hAnsi="Times New Roman"/>
-        </w:rPr>
-        <w:t xml:space="preserve">Assignment </w:t>
-      </w:r>
-      <w:bookmarkEnd w:id="0"/>
-      <w:bookmarkEnd w:id="1"/>
-      <w:bookmarkEnd w:id="2"/>
-      <w:bookmarkEnd w:id="3"/>
-      <w:bookmarkEnd w:id="4"/>
-      <w:bookmarkEnd w:id="5"/>
-      <w:bookmarkEnd w:id="6"/>
-      <w:r>
-        <w:fldChar w:fldCharType="end"/>
-      </w:r>
+      </w:pPr>
+    </w:p>
+    <w:p>
+      <w:pPr>
+        <w:pStyle w:val="Title"/>
+        <w:jc w:val="right"/>
+        <w:rPr>
+          <w:rFonts w:ascii="Times New Roman" w:hAnsi="Times New Roman"/>
+        </w:rPr>
+      </w:pPr>
+      <w:fldSimple w:instr=" SUBJECT  \* MERGEFORMAT ">
+        <w:bookmarkStart w:id="0" w:name="_Toc254785382"/>
+        <w:bookmarkStart w:id="1" w:name="_Toc254771756"/>
+        <w:bookmarkStart w:id="2" w:name="_Toc254770265"/>
+        <w:bookmarkStart w:id="3" w:name="_Toc254770225"/>
+        <w:bookmarkStart w:id="4" w:name="_Toc222883074"/>
+        <w:bookmarkStart w:id="5" w:name="_Toc222821166"/>
+        <w:bookmarkStart w:id="6" w:name="_Toc222820220"/>
+        <w:r>
+          <w:rPr>
+            <w:rFonts w:ascii="Times New Roman" w:hAnsi="Times New Roman"/>
+          </w:rPr>
+          <w:t xml:space="preserve">Assignment </w:t>
+        </w:r>
+        <w:bookmarkEnd w:id="0"/>
+        <w:bookmarkEnd w:id="1"/>
+        <w:bookmarkEnd w:id="2"/>
+        <w:bookmarkEnd w:id="3"/>
+        <w:bookmarkEnd w:id="4"/>
+        <w:bookmarkEnd w:id="5"/>
+        <w:bookmarkEnd w:id="6"/>
+      </w:fldSimple>
       <w:r>
         <w:rPr>
           <w:rFonts w:ascii="Times New Roman" w:hAnsi="Times New Roman"/>
@@ -1432,22 +1428,172 @@
         <w:jc w:val="both"/>
       </w:pPr>
       <w:r>
-        <w:rPr>
-          <w:noProof/>
-        </w:rPr>
+        <w:t xml:space="preserve">Main success scenario: </w:t>
+      </w:r>
+      <w:r>
+        <w:t xml:space="preserve">The student </w:t>
+      </w:r>
+      <w:r>
+        <w:t>enters the student profile</w:t>
+      </w:r>
+      <w:r>
+        <w:t xml:space="preserve"> </w:t>
+      </w:r>
+      <w:r>
+        <w:t xml:space="preserve">in the application, a student interface shows up, he selects to see all the available courses to which he is not already enrolled, </w:t>
+      </w:r>
+      <w:r>
+        <w:t>inputs the ID of</w:t>
+      </w:r>
+      <w:r>
+        <w:t xml:space="preserve"> a certain course, and enrolls in it. If successful, the app</w:t>
+      </w:r>
+      <w:r>
+        <w:t xml:space="preserve">lication returns to the rest of the available </w:t>
+      </w:r>
+      <w:r>
+        <w:t>courses.</w:t>
+      </w:r>
+    </w:p>
+    <w:p>
+      <w:pPr>
+        <w:jc w:val="both"/>
+      </w:pPr>
+      <w:r>
+        <w:t xml:space="preserve">Extensions: </w:t>
+      </w:r>
+      <w:r>
+        <w:t>The student might not be able to enroll to some of the courses because of some constraints.</w:t>
+      </w:r>
+    </w:p>
+    <w:p>
+      <w:pPr>
+        <w:jc w:val="both"/>
+      </w:pPr>
+    </w:p>
+    <w:p>
+      <w:pPr>
+        <w:pStyle w:val="Title"/>
+        <w:jc w:val="both"/>
+        <w:rPr>
+          <w:rFonts w:ascii="Times New Roman" w:hAnsi="Times New Roman"/>
+        </w:rPr>
+      </w:pPr>
+      <w:bookmarkStart w:id="33" w:name="_Toc254785391"/>
+      <w:r>
+        <w:rPr>
+          <w:rFonts w:ascii="Times New Roman" w:hAnsi="Times New Roman"/>
+        </w:rPr>
+        <w:t>3</w:t>
+      </w:r>
+      <w:r>
+        <w:rPr>
+          <w:rFonts w:ascii="Times New Roman" w:hAnsi="Times New Roman"/>
+        </w:rPr>
+        <w:t xml:space="preserve">. </w:t>
+      </w:r>
+      <w:r>
+        <w:rPr>
+          <w:rFonts w:ascii="Times New Roman" w:hAnsi="Times New Roman"/>
+        </w:rPr>
+        <w:t>System</w:t>
+      </w:r>
+      <w:r>
+        <w:rPr>
+          <w:rFonts w:ascii="Times New Roman" w:hAnsi="Times New Roman"/>
+        </w:rPr>
+        <w:t xml:space="preserve"> </w:t>
+      </w:r>
+      <w:r>
+        <w:rPr>
+          <w:rFonts w:ascii="Times New Roman" w:hAnsi="Times New Roman"/>
+        </w:rPr>
+        <w:t>Architectural Design</w:t>
+      </w:r>
+      <w:bookmarkEnd w:id="33"/>
+    </w:p>
+    <w:p>
+      <w:pPr>
+        <w:jc w:val="both"/>
+      </w:pPr>
+    </w:p>
+    <w:p>
+      <w:pPr>
+        <w:spacing w:line="240" w:lineRule="auto"/>
+        <w:jc w:val="both"/>
+        <w:rPr>
+          <w:b/>
+          <w:sz w:val="28"/>
+        </w:rPr>
+      </w:pPr>
+      <w:r>
+        <w:rPr>
+          <w:b/>
+          <w:sz w:val="28"/>
+        </w:rPr>
+        <w:t>3.1 Architectural Pattern Description</w:t>
+      </w:r>
+    </w:p>
+    <w:p>
+      <w:pPr>
+        <w:spacing w:line="240" w:lineRule="auto"/>
+        <w:jc w:val="both"/>
+        <w:rPr>
+          <w:b/>
+        </w:rPr>
+      </w:pPr>
+    </w:p>
+    <w:p>
+      <w:pPr>
+        <w:spacing w:line="240" w:lineRule="auto"/>
+        <w:jc w:val="both"/>
+      </w:pPr>
+      <w:r>
+        <w:t xml:space="preserve">The </w:t>
+      </w:r>
+      <w:r>
+        <w:t>Model View Controller (MVC)</w:t>
+      </w:r>
+      <w:r>
+        <w:t xml:space="preserve"> </w:t>
+      </w:r>
+      <w:r>
+        <w:t>architectural pattern is used</w:t>
+      </w:r>
+      <w:r>
+        <w:t xml:space="preserve"> to design this application. </w:t>
+      </w:r>
+      <w:r>
+        <w:t xml:space="preserve">The Model is the collection of classes describing the business model and the data model. The View is the user interface part. It displays the data received from the Controller. </w:t>
+      </w:r>
+      <w:r>
+        <w:t xml:space="preserve">Usually, </w:t>
+      </w:r>
+      <w:r>
+        <w:t xml:space="preserve">Model and View interact through the Observer pattern. </w:t>
+      </w:r>
+      <w:r>
+        <w:t xml:space="preserve">In our case, Model and View do not communicate. </w:t>
+      </w:r>
+      <w:r>
+        <w:t>The Controller processes user's data through the Model and gives the results back to View. The Controller is a mediator between View and Model.</w:t>
+      </w:r>
+    </w:p>
+    <w:p>
+      <w:pPr>
+        <w:spacing w:line="240" w:lineRule="auto"/>
+        <w:jc w:val="both"/>
+      </w:pPr>
+      <w:r>
+        <w:rPr>
+          <w:noProof/>
+        </w:rPr>
+        <w:lastRenderedPageBreak/>
         <w:drawing>
-          <wp:anchor distT="0" distB="0" distL="114300" distR="114300" simplePos="0" relativeHeight="251658240" behindDoc="0" locked="0" layoutInCell="1" allowOverlap="1">
-            <wp:simplePos x="0" y="0"/>
-            <wp:positionH relativeFrom="margin">
-              <wp:posOffset>4267200</wp:posOffset>
-            </wp:positionH>
-            <wp:positionV relativeFrom="margin">
-              <wp:posOffset>5667375</wp:posOffset>
-            </wp:positionV>
-            <wp:extent cx="1790700" cy="2695575"/>
+          <wp:inline distT="0" distB="0" distL="0" distR="0">
+            <wp:extent cx="5448300" cy="7810500"/>
             <wp:effectExtent l="19050" t="0" r="0" b="0"/>
-            <wp:wrapSquare wrapText="bothSides"/>
-            <wp:docPr id="2" name="Picture 1"/>
+            <wp:docPr id="9" name="Picture 1" descr="C:\Users\Ana\Downloads\MVC assignment.jpg"/>
             <wp:cNvGraphicFramePr>
               <a:graphicFrameLocks xmlns:a="http://schemas.openxmlformats.org/drawingml/2006/main" noChangeAspect="1"/>
             </wp:cNvGraphicFramePr>
@@ -1455,7 +1601,7 @@
               <a:graphicData uri="http://schemas.openxmlformats.org/drawingml/2006/picture">
                 <pic:pic xmlns:pic="http://schemas.openxmlformats.org/drawingml/2006/picture">
                   <pic:nvPicPr>
-                    <pic:cNvPr id="0" name="Picture 1"/>
+                    <pic:cNvPr id="0" name="Picture 1" descr="C:\Users\Ana\Downloads\MVC assignment.jpg"/>
                     <pic:cNvPicPr>
                       <a:picLocks noChangeAspect="1" noChangeArrowheads="1"/>
                     </pic:cNvPicPr>
@@ -1470,7 +1616,7 @@
                   <pic:spPr bwMode="auto">
                     <a:xfrm>
                       <a:off x="0" y="0"/>
-                      <a:ext cx="1790700" cy="2695575"/>
+                      <a:ext cx="5448300" cy="7810500"/>
                     </a:xfrm>
                     <a:prstGeom prst="rect">
                       <a:avLst/>
@@ -1486,160 +1632,15 @@
                 </pic:pic>
               </a:graphicData>
             </a:graphic>
-          </wp:anchor>
+          </wp:inline>
         </w:drawing>
       </w:r>
-      <w:r>
-        <w:t xml:space="preserve">Main success scenario: </w:t>
-      </w:r>
-      <w:r>
-        <w:t xml:space="preserve">The student </w:t>
-      </w:r>
-      <w:r>
-        <w:t>enters the student profile</w:t>
-      </w:r>
-      <w:r>
-        <w:t xml:space="preserve"> </w:t>
-      </w:r>
-      <w:r>
-        <w:t xml:space="preserve">in the application, a student interface shows up, he selects to see all the available courses to which he is not already enrolled, </w:t>
-      </w:r>
-      <w:r>
-        <w:t>inputs the ID of</w:t>
-      </w:r>
-      <w:r>
-        <w:t xml:space="preserve"> a certain course, and enrolls in it. If successful, the app</w:t>
-      </w:r>
-      <w:r>
-        <w:t xml:space="preserve">lication returns to the rest of the available </w:t>
-      </w:r>
-      <w:r>
-        <w:t>courses.</w:t>
-      </w:r>
-    </w:p>
-    <w:p>
-      <w:pPr>
-        <w:jc w:val="both"/>
-      </w:pPr>
-      <w:r>
-        <w:t xml:space="preserve">Extensions: </w:t>
-      </w:r>
-      <w:r>
-        <w:t>The student might not be able to enroll to some of the courses because of some constraints.</w:t>
-      </w:r>
-    </w:p>
-    <w:p>
-      <w:pPr>
-        <w:jc w:val="both"/>
-      </w:pPr>
-    </w:p>
-    <w:p>
-      <w:pPr>
-        <w:pStyle w:val="Title"/>
-        <w:jc w:val="both"/>
-        <w:rPr>
-          <w:rFonts w:ascii="Times New Roman" w:hAnsi="Times New Roman"/>
-        </w:rPr>
-      </w:pPr>
-      <w:bookmarkStart w:id="33" w:name="_Toc254785391"/>
-      <w:r>
-        <w:rPr>
-          <w:rFonts w:ascii="Times New Roman" w:hAnsi="Times New Roman"/>
-        </w:rPr>
-        <w:t>3</w:t>
-      </w:r>
-      <w:r>
-        <w:rPr>
-          <w:rFonts w:ascii="Times New Roman" w:hAnsi="Times New Roman"/>
-        </w:rPr>
-        <w:t xml:space="preserve">. </w:t>
-      </w:r>
-      <w:r>
-        <w:rPr>
-          <w:rFonts w:ascii="Times New Roman" w:hAnsi="Times New Roman"/>
-        </w:rPr>
-        <w:t>System</w:t>
-      </w:r>
-      <w:r>
-        <w:rPr>
-          <w:rFonts w:ascii="Times New Roman" w:hAnsi="Times New Roman"/>
-        </w:rPr>
-        <w:t xml:space="preserve"> </w:t>
-      </w:r>
-      <w:r>
-        <w:rPr>
-          <w:rFonts w:ascii="Times New Roman" w:hAnsi="Times New Roman"/>
-        </w:rPr>
-        <w:t>Architectural Design</w:t>
-      </w:r>
-      <w:bookmarkEnd w:id="33"/>
-    </w:p>
-    <w:p>
-      <w:pPr>
-        <w:jc w:val="both"/>
-      </w:pPr>
     </w:p>
     <w:p>
       <w:pPr>
         <w:spacing w:line="240" w:lineRule="auto"/>
         <w:jc w:val="both"/>
-        <w:rPr>
-          <w:b/>
-          <w:sz w:val="28"/>
-        </w:rPr>
-      </w:pPr>
-      <w:r>
-        <w:rPr>
-          <w:b/>
-          <w:sz w:val="28"/>
-        </w:rPr>
-        <w:t>3.1 Architectural Pattern Description</w:t>
-      </w:r>
-    </w:p>
-    <w:p>
-      <w:pPr>
-        <w:spacing w:line="240" w:lineRule="auto"/>
-        <w:jc w:val="both"/>
-        <w:rPr>
-          <w:b/>
-        </w:rPr>
-      </w:pPr>
-    </w:p>
-    <w:p>
-      <w:pPr>
-        <w:spacing w:line="240" w:lineRule="auto"/>
-        <w:jc w:val="both"/>
-      </w:pPr>
-      <w:r>
-        <w:t xml:space="preserve">The </w:t>
-      </w:r>
-      <w:r>
-        <w:t>Model View Controller (MVC)</w:t>
-      </w:r>
-      <w:r>
-        <w:t xml:space="preserve"> </w:t>
-      </w:r>
-      <w:r>
-        <w:t>architectural pattern is used</w:t>
-      </w:r>
-      <w:r>
-        <w:t xml:space="preserve"> to design this application. </w:t>
-      </w:r>
-      <w:r>
-        <w:t xml:space="preserve">The Model is the collection of classes describing the business model and the data model. The View is the user interface part. It displays the data received from the Controller. </w:t>
-      </w:r>
-      <w:r>
-        <w:t xml:space="preserve">Usually, </w:t>
-      </w:r>
-      <w:r>
-        <w:t xml:space="preserve">Model and View interact through the Observer pattern. </w:t>
-      </w:r>
-      <w:r>
-        <w:t xml:space="preserve">In our case, Model and View do not communicate. </w:t>
-      </w:r>
-      <w:r>
-        <w:t>The Controller processes user's data through the Model and gives the results back to View. The Controller is a mediator between View and Model.</w:t>
-      </w:r>
+      </w:pPr>
     </w:p>
     <w:p>
       <w:pPr>
@@ -1662,6 +1663,7 @@
           <w:b/>
           <w:sz w:val="28"/>
         </w:rPr>
+        <w:lastRenderedPageBreak/>
         <w:t>3.2 Diagrams</w:t>
       </w:r>
     </w:p>
@@ -2854,7 +2856,7 @@
               <w:rStyle w:val="PageNumber"/>
               <w:noProof/>
             </w:rPr>
-            <w:t>4</w:t>
+            <w:t>10</w:t>
           </w:r>
           <w:r>
             <w:rPr>
@@ -2874,7 +2876,7 @@
                 <w:rStyle w:val="PageNumber"/>
                 <w:noProof/>
               </w:rPr>
-              <w:t>9</w:t>
+              <w:t>10</w:t>
             </w:r>
           </w:fldSimple>
         </w:p>
